--- a/01072019sawsanditin.docx
+++ b/01072019sawsanditin.docx
@@ -417,7 +417,23 @@
                 <w:b/>
                 <w:bCs/>
               </w:rPr>
-              <w:t xml:space="preserve">   1.7.2019</w:t>
+              <w:t xml:space="preserve">   </w:t>
+            </w:r>
+            <w:r>
+              <w:rPr>
+                <w:rFonts w:ascii="Arial" w:hAnsi="Arial" w:cs="Arial"/>
+                <w:b/>
+                <w:bCs/>
+              </w:rPr>
+              <w:t xml:space="preserve"> </w:t>
+            </w:r>
+            <w:r>
+              <w:rPr>
+                <w:rFonts w:ascii="Arial" w:hAnsi="Arial" w:cs="Arial"/>
+                <w:b/>
+                <w:bCs/>
+              </w:rPr>
+              <w:t>1.7.2019</w:t>
             </w:r>
           </w:p>
         </w:tc>
@@ -591,6 +607,14 @@
                 <w:bCs/>
               </w:rPr>
             </w:pPr>
+            <w:r>
+              <w:rPr>
+                <w:rFonts w:ascii="Arial" w:hAnsi="Arial" w:cs="Arial"/>
+                <w:b/>
+                <w:bCs/>
+              </w:rPr>
+              <w:t>2.7.2019</w:t>
+            </w:r>
           </w:p>
         </w:tc>
         <w:tc>
@@ -605,6 +629,108 @@
                 <w:bCs/>
               </w:rPr>
             </w:pPr>
+            <w:r>
+              <w:rPr>
+                <w:rFonts w:ascii="Arial" w:hAnsi="Arial" w:cs="Arial"/>
+                <w:b/>
+                <w:bCs/>
+              </w:rPr>
+              <w:t>1. Java Assignment(</w:t>
+            </w:r>
+            <w:proofErr w:type="spellStart"/>
+            <w:r>
+              <w:rPr>
+                <w:rFonts w:ascii="Arial" w:hAnsi="Arial" w:cs="Arial"/>
+                <w:b/>
+                <w:bCs/>
+              </w:rPr>
+              <w:t>Bizleap</w:t>
+            </w:r>
+            <w:proofErr w:type="spellEnd"/>
+            <w:r>
+              <w:rPr>
+                <w:rFonts w:ascii="Arial" w:hAnsi="Arial" w:cs="Arial"/>
+                <w:b/>
+                <w:bCs/>
+              </w:rPr>
+              <w:t xml:space="preserve"> Intern Project)</w:t>
+            </w:r>
+          </w:p>
+          <w:p>
+            <w:pPr>
+              <w:rPr>
+                <w:rFonts w:ascii="Arial" w:hAnsi="Arial" w:cs="Arial"/>
+                <w:b/>
+                <w:bCs/>
+              </w:rPr>
+            </w:pPr>
+            <w:r>
+              <w:rPr>
+                <w:rFonts w:ascii="Arial" w:hAnsi="Arial" w:cs="Arial"/>
+                <w:b/>
+                <w:bCs/>
+              </w:rPr>
+              <w:t>2. Code Review</w:t>
+            </w:r>
+          </w:p>
+          <w:p>
+            <w:pPr>
+              <w:rPr>
+                <w:rFonts w:ascii="Arial" w:hAnsi="Arial" w:cs="Arial"/>
+                <w:b/>
+                <w:bCs/>
+              </w:rPr>
+            </w:pPr>
+            <w:r>
+              <w:rPr>
+                <w:rFonts w:ascii="Arial" w:hAnsi="Arial" w:cs="Arial"/>
+                <w:b/>
+                <w:bCs/>
+              </w:rPr>
+              <w:t xml:space="preserve">3. Project </w:t>
+            </w:r>
+            <w:r>
+              <w:rPr>
+                <w:rFonts w:ascii="Arial" w:hAnsi="Arial" w:cs="Arial"/>
+                <w:b/>
+                <w:bCs/>
+              </w:rPr>
+              <w:t>Coding</w:t>
+            </w:r>
+            <w:r>
+              <w:rPr>
+                <w:rFonts w:ascii="Arial" w:hAnsi="Arial" w:cs="Arial"/>
+                <w:b/>
+                <w:bCs/>
+              </w:rPr>
+              <w:t>(Entity Test)</w:t>
+            </w:r>
+          </w:p>
+          <w:p>
+            <w:pPr>
+              <w:rPr>
+                <w:rFonts w:ascii="Arial" w:hAnsi="Arial" w:cs="Arial"/>
+                <w:b/>
+                <w:bCs/>
+              </w:rPr>
+            </w:pPr>
+            <w:r>
+              <w:rPr>
+                <w:rFonts w:ascii="Arial" w:hAnsi="Arial" w:cs="Arial"/>
+                <w:b/>
+                <w:bCs/>
+              </w:rPr>
+              <w:t>4.Project Planning Discussion</w:t>
+            </w:r>
+          </w:p>
+          <w:p>
+            <w:pPr>
+              <w:rPr>
+                <w:rFonts w:ascii="Arial" w:hAnsi="Arial" w:cs="Arial"/>
+                <w:b/>
+                <w:bCs/>
+              </w:rPr>
+            </w:pPr>
           </w:p>
         </w:tc>
         <w:tc>
@@ -620,6 +746,14 @@
                 <w:bCs/>
               </w:rPr>
             </w:pPr>
+            <w:r>
+              <w:rPr>
+                <w:rFonts w:ascii="Arial" w:hAnsi="Arial" w:cs="Arial"/>
+                <w:b/>
+                <w:bCs/>
+              </w:rPr>
+              <w:t>Done</w:t>
+            </w:r>
           </w:p>
         </w:tc>
         <w:tc>
@@ -912,7 +1046,6 @@
           <w:sz w:val="24"/>
           <w:szCs w:val="24"/>
         </w:rPr>
-        <w:lastRenderedPageBreak/>
         <w:t>Supervisor Name</w:t>
       </w:r>
       <w:r>

--- a/01072019sawsanditin.docx
+++ b/01072019sawsanditin.docx
@@ -720,7 +720,23 @@
                 <w:b/>
                 <w:bCs/>
               </w:rPr>
-              <w:t>4.Project Planning Discussion</w:t>
+              <w:t>4.</w:t>
+            </w:r>
+            <w:r>
+              <w:rPr>
+                <w:rFonts w:ascii="Arial" w:hAnsi="Arial" w:cs="Arial"/>
+                <w:b/>
+                <w:bCs/>
+              </w:rPr>
+              <w:t xml:space="preserve"> </w:t>
+            </w:r>
+            <w:r>
+              <w:rPr>
+                <w:rFonts w:ascii="Arial" w:hAnsi="Arial" w:cs="Arial"/>
+                <w:b/>
+                <w:bCs/>
+              </w:rPr>
+              <w:t>Project Planning Discussion</w:t>
             </w:r>
           </w:p>
           <w:p>
@@ -812,6 +828,14 @@
                 <w:bCs/>
               </w:rPr>
             </w:pPr>
+            <w:r>
+              <w:rPr>
+                <w:rFonts w:ascii="Arial" w:hAnsi="Arial" w:cs="Arial"/>
+                <w:b/>
+                <w:bCs/>
+              </w:rPr>
+              <w:t>3.7.2019</w:t>
+            </w:r>
           </w:p>
         </w:tc>
         <w:tc>
@@ -826,6 +850,83 @@
                 <w:bCs/>
               </w:rPr>
             </w:pPr>
+            <w:r>
+              <w:rPr>
+                <w:rFonts w:ascii="Arial" w:hAnsi="Arial" w:cs="Arial"/>
+                <w:b/>
+                <w:bCs/>
+              </w:rPr>
+              <w:t>1. Java Assignment(</w:t>
+            </w:r>
+            <w:proofErr w:type="spellStart"/>
+            <w:r>
+              <w:rPr>
+                <w:rFonts w:ascii="Arial" w:hAnsi="Arial" w:cs="Arial"/>
+                <w:b/>
+                <w:bCs/>
+              </w:rPr>
+              <w:t>Bizleap</w:t>
+            </w:r>
+            <w:proofErr w:type="spellEnd"/>
+            <w:r>
+              <w:rPr>
+                <w:rFonts w:ascii="Arial" w:hAnsi="Arial" w:cs="Arial"/>
+                <w:b/>
+                <w:bCs/>
+              </w:rPr>
+              <w:t xml:space="preserve"> Intern Project)</w:t>
+            </w:r>
+          </w:p>
+          <w:p>
+            <w:pPr>
+              <w:rPr>
+                <w:rFonts w:ascii="Arial" w:hAnsi="Arial" w:cs="Arial"/>
+                <w:b/>
+                <w:bCs/>
+              </w:rPr>
+            </w:pPr>
+            <w:r>
+              <w:rPr>
+                <w:rFonts w:ascii="Arial" w:hAnsi="Arial" w:cs="Arial"/>
+                <w:b/>
+                <w:bCs/>
+              </w:rPr>
+              <w:t>2. Code Review</w:t>
+            </w:r>
+          </w:p>
+          <w:p>
+            <w:pPr>
+              <w:rPr>
+                <w:rFonts w:ascii="Arial" w:hAnsi="Arial" w:cs="Arial"/>
+                <w:b/>
+                <w:bCs/>
+              </w:rPr>
+            </w:pPr>
+            <w:r>
+              <w:rPr>
+                <w:rFonts w:ascii="Arial" w:hAnsi="Arial" w:cs="Arial"/>
+                <w:b/>
+                <w:bCs/>
+              </w:rPr>
+              <w:t>3. Lazy initialization Lecture</w:t>
+            </w:r>
+          </w:p>
+          <w:p>
+            <w:pPr>
+              <w:rPr>
+                <w:rFonts w:ascii="Arial" w:hAnsi="Arial" w:cs="Arial"/>
+                <w:b/>
+                <w:bCs/>
+              </w:rPr>
+            </w:pPr>
+            <w:r>
+              <w:rPr>
+                <w:rFonts w:ascii="Arial" w:hAnsi="Arial" w:cs="Arial"/>
+                <w:b/>
+                <w:bCs/>
+              </w:rPr>
+              <w:t>4. Project Coding(Entity Test)</w:t>
+            </w:r>
           </w:p>
         </w:tc>
         <w:tc>
@@ -841,6 +942,14 @@
                 <w:bCs/>
               </w:rPr>
             </w:pPr>
+            <w:r>
+              <w:rPr>
+                <w:rFonts w:ascii="Arial" w:hAnsi="Arial" w:cs="Arial"/>
+                <w:b/>
+                <w:bCs/>
+              </w:rPr>
+              <w:t>Done</w:t>
+            </w:r>
           </w:p>
         </w:tc>
         <w:tc>
@@ -1020,6 +1129,7 @@
           <w:sz w:val="24"/>
           <w:szCs w:val="24"/>
         </w:rPr>
+        <w:lastRenderedPageBreak/>
         <w:t xml:space="preserve">Please comment on the intern’s work during this period </w:t>
       </w:r>
     </w:p>
@@ -1683,7 +1793,7 @@
   <a:extraClrSchemeLst/>
   <a:extLst>
     <a:ext uri="{05A4C25C-085E-4340-85A3-A5531E510DB2}">
-      <thm15:themeFamily xmlns="" xmlns:thm15="http://schemas.microsoft.com/office/thememl/2012/main" name="Office Theme" id="{62F939B6-93AF-4DB8-9C6B-D6C7DFDC589F}" vid="{4A3C46E8-61CC-4603-A589-7422A47A8E4A}"/>
+      <thm15:themeFamily xmlns:thm15="http://schemas.microsoft.com/office/thememl/2012/main" xmlns="" name="Office Theme" id="{62F939B6-93AF-4DB8-9C6B-D6C7DFDC589F}" vid="{4A3C46E8-61CC-4603-A589-7422A47A8E4A}"/>
     </a:ext>
   </a:extLst>
 </a:theme>

--- a/01072019sawsanditin.docx
+++ b/01072019sawsanditin.docx
@@ -1010,6 +1010,14 @@
                 <w:bCs/>
               </w:rPr>
             </w:pPr>
+            <w:r>
+              <w:rPr>
+                <w:rFonts w:ascii="Arial" w:hAnsi="Arial" w:cs="Arial"/>
+                <w:b/>
+                <w:bCs/>
+              </w:rPr>
+              <w:t>4.7.2019</w:t>
+            </w:r>
           </w:p>
         </w:tc>
         <w:tc>
@@ -1024,6 +1032,117 @@
                 <w:bCs/>
               </w:rPr>
             </w:pPr>
+            <w:r>
+              <w:rPr>
+                <w:rFonts w:ascii="Arial" w:hAnsi="Arial" w:cs="Arial"/>
+                <w:b/>
+                <w:bCs/>
+              </w:rPr>
+              <w:t>1. Java Assignment(</w:t>
+            </w:r>
+            <w:proofErr w:type="spellStart"/>
+            <w:r>
+              <w:rPr>
+                <w:rFonts w:ascii="Arial" w:hAnsi="Arial" w:cs="Arial"/>
+                <w:b/>
+                <w:bCs/>
+              </w:rPr>
+              <w:t>Bizleap</w:t>
+            </w:r>
+            <w:proofErr w:type="spellEnd"/>
+            <w:r>
+              <w:rPr>
+                <w:rFonts w:ascii="Arial" w:hAnsi="Arial" w:cs="Arial"/>
+                <w:b/>
+                <w:bCs/>
+              </w:rPr>
+              <w:t xml:space="preserve"> Intern Project)</w:t>
+            </w:r>
+          </w:p>
+          <w:p>
+            <w:pPr>
+              <w:rPr>
+                <w:rFonts w:ascii="Arial" w:hAnsi="Arial" w:cs="Arial"/>
+                <w:b/>
+                <w:bCs/>
+              </w:rPr>
+            </w:pPr>
+            <w:r>
+              <w:rPr>
+                <w:rFonts w:ascii="Arial" w:hAnsi="Arial" w:cs="Arial"/>
+                <w:b/>
+                <w:bCs/>
+              </w:rPr>
+              <w:t>2. Code Review</w:t>
+            </w:r>
+          </w:p>
+          <w:p>
+            <w:pPr>
+              <w:rPr>
+                <w:rFonts w:ascii="Arial" w:hAnsi="Arial" w:cs="Arial"/>
+                <w:b/>
+                <w:bCs/>
+              </w:rPr>
+            </w:pPr>
+            <w:r>
+              <w:rPr>
+                <w:rFonts w:ascii="Arial" w:hAnsi="Arial" w:cs="Arial"/>
+                <w:b/>
+                <w:bCs/>
+              </w:rPr>
+              <w:t>3. Rest Lecture</w:t>
+            </w:r>
+          </w:p>
+          <w:p>
+            <w:pPr>
+              <w:rPr>
+                <w:rFonts w:ascii="Arial" w:hAnsi="Arial" w:cs="Arial"/>
+                <w:b/>
+                <w:bCs/>
+              </w:rPr>
+            </w:pPr>
+            <w:r>
+              <w:rPr>
+                <w:rFonts w:ascii="Arial" w:hAnsi="Arial" w:cs="Arial"/>
+                <w:b/>
+                <w:bCs/>
+              </w:rPr>
+              <w:t>4. Rest Implementation</w:t>
+            </w:r>
+          </w:p>
+          <w:p>
+            <w:pPr>
+              <w:rPr>
+                <w:rFonts w:ascii="Arial" w:hAnsi="Arial" w:cs="Arial"/>
+                <w:b/>
+                <w:bCs/>
+              </w:rPr>
+            </w:pPr>
+            <w:r>
+              <w:rPr>
+                <w:rFonts w:ascii="Arial" w:hAnsi="Arial" w:cs="Arial"/>
+                <w:b/>
+                <w:bCs/>
+              </w:rPr>
+              <w:t>5. Deploy Script</w:t>
+            </w:r>
+          </w:p>
+          <w:p>
+            <w:pPr>
+              <w:rPr>
+                <w:rFonts w:ascii="Arial" w:hAnsi="Arial" w:cs="Arial"/>
+                <w:b/>
+                <w:bCs/>
+              </w:rPr>
+            </w:pPr>
+            <w:r>
+              <w:rPr>
+                <w:rFonts w:ascii="Arial" w:hAnsi="Arial" w:cs="Arial"/>
+                <w:b/>
+                <w:bCs/>
+              </w:rPr>
+              <w:t xml:space="preserve"> </w:t>
+            </w:r>
           </w:p>
         </w:tc>
         <w:tc>
@@ -1039,6 +1158,14 @@
                 <w:bCs/>
               </w:rPr>
             </w:pPr>
+            <w:r>
+              <w:rPr>
+                <w:rFonts w:ascii="Arial" w:hAnsi="Arial" w:cs="Arial"/>
+                <w:b/>
+                <w:bCs/>
+              </w:rPr>
+              <w:t>Done</w:t>
+            </w:r>
           </w:p>
         </w:tc>
         <w:tc>
@@ -1129,7 +1256,6 @@
           <w:sz w:val="24"/>
           <w:szCs w:val="24"/>
         </w:rPr>
-        <w:lastRenderedPageBreak/>
         <w:t xml:space="preserve">Please comment on the intern’s work during this period </w:t>
       </w:r>
     </w:p>
@@ -1793,7 +1919,7 @@
   <a:extraClrSchemeLst/>
   <a:extLst>
     <a:ext uri="{05A4C25C-085E-4340-85A3-A5531E510DB2}">
-      <thm15:themeFamily xmlns:thm15="http://schemas.microsoft.com/office/thememl/2012/main" xmlns="" name="Office Theme" id="{62F939B6-93AF-4DB8-9C6B-D6C7DFDC589F}" vid="{4A3C46E8-61CC-4603-A589-7422A47A8E4A}"/>
+      <thm15:themeFamily xmlns="" xmlns:thm15="http://schemas.microsoft.com/office/thememl/2012/main" name="Office Theme" id="{62F939B6-93AF-4DB8-9C6B-D6C7DFDC589F}" vid="{4A3C46E8-61CC-4603-A589-7422A47A8E4A}"/>
     </a:ext>
   </a:extLst>
 </a:theme>

--- a/01072019sawsanditin.docx
+++ b/01072019sawsanditin.docx
@@ -1090,58 +1090,228 @@
                 <w:b/>
                 <w:bCs/>
               </w:rPr>
-              <w:t>3. Rest Lecture</w:t>
-            </w:r>
-          </w:p>
-          <w:p>
-            <w:pPr>
-              <w:rPr>
-                <w:rFonts w:ascii="Arial" w:hAnsi="Arial" w:cs="Arial"/>
-                <w:b/>
-                <w:bCs/>
-              </w:rPr>
-            </w:pPr>
-            <w:r>
-              <w:rPr>
-                <w:rFonts w:ascii="Arial" w:hAnsi="Arial" w:cs="Arial"/>
-                <w:b/>
-                <w:bCs/>
-              </w:rPr>
-              <w:t>4. Rest Implementation</w:t>
-            </w:r>
-          </w:p>
-          <w:p>
-            <w:pPr>
-              <w:rPr>
-                <w:rFonts w:ascii="Arial" w:hAnsi="Arial" w:cs="Arial"/>
-                <w:b/>
-                <w:bCs/>
-              </w:rPr>
-            </w:pPr>
-            <w:r>
-              <w:rPr>
-                <w:rFonts w:ascii="Arial" w:hAnsi="Arial" w:cs="Arial"/>
-                <w:b/>
-                <w:bCs/>
-              </w:rPr>
-              <w:t>5. Deploy Script</w:t>
-            </w:r>
-          </w:p>
-          <w:p>
-            <w:pPr>
-              <w:rPr>
-                <w:rFonts w:ascii="Arial" w:hAnsi="Arial" w:cs="Arial"/>
-                <w:b/>
-                <w:bCs/>
-              </w:rPr>
-            </w:pPr>
-            <w:r>
-              <w:rPr>
-                <w:rFonts w:ascii="Arial" w:hAnsi="Arial" w:cs="Arial"/>
-                <w:b/>
-                <w:bCs/>
-              </w:rPr>
-              <w:t xml:space="preserve"> </w:t>
+              <w:t>3. Rest</w:t>
+            </w:r>
+            <w:r>
+              <w:rPr>
+                <w:rFonts w:ascii="Arial" w:hAnsi="Arial" w:cs="Arial"/>
+                <w:b/>
+                <w:bCs/>
+              </w:rPr>
+              <w:t xml:space="preserve"> API</w:t>
+            </w:r>
+            <w:r>
+              <w:rPr>
+                <w:rFonts w:ascii="Arial" w:hAnsi="Arial" w:cs="Arial"/>
+                <w:b/>
+                <w:bCs/>
+              </w:rPr>
+              <w:t xml:space="preserve"> Lecture</w:t>
+            </w:r>
+          </w:p>
+          <w:p>
+            <w:pPr>
+              <w:rPr>
+                <w:rFonts w:ascii="Arial" w:hAnsi="Arial" w:cs="Arial"/>
+                <w:b/>
+                <w:bCs/>
+              </w:rPr>
+            </w:pPr>
+            <w:r>
+              <w:rPr>
+                <w:rFonts w:ascii="Arial" w:hAnsi="Arial" w:cs="Arial"/>
+                <w:b/>
+                <w:bCs/>
+              </w:rPr>
+              <w:t>4. Rest</w:t>
+            </w:r>
+            <w:r>
+              <w:rPr>
+                <w:rFonts w:ascii="Arial" w:hAnsi="Arial" w:cs="Arial"/>
+                <w:b/>
+                <w:bCs/>
+              </w:rPr>
+              <w:t xml:space="preserve"> API</w:t>
+            </w:r>
+            <w:r>
+              <w:rPr>
+                <w:rFonts w:ascii="Arial" w:hAnsi="Arial" w:cs="Arial"/>
+                <w:b/>
+                <w:bCs/>
+              </w:rPr>
+              <w:t xml:space="preserve"> Implementation</w:t>
+            </w:r>
+          </w:p>
+          <w:p>
+            <w:pPr>
+              <w:rPr>
+                <w:rFonts w:ascii="Arial" w:hAnsi="Arial" w:cs="Arial"/>
+                <w:b/>
+                <w:bCs/>
+              </w:rPr>
+            </w:pPr>
+          </w:p>
+        </w:tc>
+        <w:tc>
+          <w:tcPr>
+            <w:tcW w:w="3069" w:type="dxa"/>
+          </w:tcPr>
+          <w:p>
+            <w:pPr>
+              <w:jc w:val="center"/>
+              <w:rPr>
+                <w:rFonts w:ascii="Arial" w:hAnsi="Arial" w:cs="Arial"/>
+                <w:b/>
+                <w:bCs/>
+              </w:rPr>
+            </w:pPr>
+            <w:r>
+              <w:rPr>
+                <w:rFonts w:ascii="Arial" w:hAnsi="Arial" w:cs="Arial"/>
+                <w:b/>
+                <w:bCs/>
+              </w:rPr>
+              <w:t>Done</w:t>
+            </w:r>
+          </w:p>
+        </w:tc>
+        <w:tc>
+          <w:tcPr>
+            <w:tcW w:w="1448" w:type="dxa"/>
+          </w:tcPr>
+          <w:p>
+            <w:pPr>
+              <w:jc w:val="center"/>
+              <w:rPr>
+                <w:rFonts w:ascii="Arial" w:hAnsi="Arial" w:cs="Arial"/>
+                <w:b/>
+                <w:bCs/>
+              </w:rPr>
+            </w:pPr>
+          </w:p>
+        </w:tc>
+      </w:tr>
+      <w:tr>
+        <w:trPr>
+          <w:trHeight w:val="849"/>
+        </w:trPr>
+        <w:tc>
+          <w:tcPr>
+            <w:tcW w:w="760" w:type="dxa"/>
+          </w:tcPr>
+          <w:p>
+            <w:pPr>
+              <w:jc w:val="center"/>
+              <w:rPr>
+                <w:rFonts w:ascii="Arial" w:hAnsi="Arial" w:cs="Arial"/>
+                <w:b/>
+                <w:bCs/>
+              </w:rPr>
+            </w:pPr>
+            <w:r>
+              <w:rPr>
+                <w:rFonts w:ascii="Arial" w:hAnsi="Arial" w:cs="Arial"/>
+                <w:b/>
+                <w:bCs/>
+              </w:rPr>
+              <w:t>5</w:t>
+            </w:r>
+          </w:p>
+        </w:tc>
+        <w:tc>
+          <w:tcPr>
+            <w:tcW w:w="1645" w:type="dxa"/>
+          </w:tcPr>
+          <w:p>
+            <w:pPr>
+              <w:jc w:val="center"/>
+              <w:rPr>
+                <w:rFonts w:ascii="Arial" w:hAnsi="Arial" w:cs="Arial"/>
+                <w:b/>
+                <w:bCs/>
+              </w:rPr>
+            </w:pPr>
+            <w:r>
+              <w:rPr>
+                <w:rFonts w:ascii="Arial" w:hAnsi="Arial" w:cs="Arial"/>
+                <w:b/>
+                <w:bCs/>
+              </w:rPr>
+              <w:t>5.7.2019</w:t>
+            </w:r>
+          </w:p>
+        </w:tc>
+        <w:tc>
+          <w:tcPr>
+            <w:tcW w:w="3721" w:type="dxa"/>
+          </w:tcPr>
+          <w:p>
+            <w:pPr>
+              <w:rPr>
+                <w:rFonts w:ascii="Arial" w:hAnsi="Arial" w:cs="Arial"/>
+                <w:b/>
+                <w:bCs/>
+              </w:rPr>
+            </w:pPr>
+            <w:r>
+              <w:rPr>
+                <w:rFonts w:ascii="Arial" w:hAnsi="Arial" w:cs="Arial"/>
+                <w:b/>
+                <w:bCs/>
+              </w:rPr>
+              <w:t>1. Java Assignment(</w:t>
+            </w:r>
+            <w:proofErr w:type="spellStart"/>
+            <w:r>
+              <w:rPr>
+                <w:rFonts w:ascii="Arial" w:hAnsi="Arial" w:cs="Arial"/>
+                <w:b/>
+                <w:bCs/>
+              </w:rPr>
+              <w:t>Bizleap</w:t>
+            </w:r>
+            <w:proofErr w:type="spellEnd"/>
+            <w:r>
+              <w:rPr>
+                <w:rFonts w:ascii="Arial" w:hAnsi="Arial" w:cs="Arial"/>
+                <w:b/>
+                <w:bCs/>
+              </w:rPr>
+              <w:t xml:space="preserve"> Intern Project)</w:t>
+            </w:r>
+          </w:p>
+          <w:p>
+            <w:pPr>
+              <w:rPr>
+                <w:rFonts w:ascii="Arial" w:hAnsi="Arial" w:cs="Arial"/>
+                <w:b/>
+                <w:bCs/>
+              </w:rPr>
+            </w:pPr>
+            <w:r>
+              <w:rPr>
+                <w:rFonts w:ascii="Arial" w:hAnsi="Arial" w:cs="Arial"/>
+                <w:b/>
+                <w:bCs/>
+              </w:rPr>
+              <w:t>2. Code Review</w:t>
+            </w:r>
+          </w:p>
+          <w:p>
+            <w:pPr>
+              <w:rPr>
+                <w:rFonts w:ascii="Arial" w:hAnsi="Arial" w:cs="Arial"/>
+                <w:b/>
+                <w:bCs/>
+              </w:rPr>
+            </w:pPr>
+            <w:r>
+              <w:rPr>
+                <w:rFonts w:ascii="Arial" w:hAnsi="Arial" w:cs="Arial"/>
+                <w:b/>
+                <w:bCs/>
+              </w:rPr>
+              <w:t>3. Marshaling and Un-marshaling Lecture</w:t>
             </w:r>
           </w:p>
         </w:tc>
@@ -1919,7 +2089,7 @@
   <a:extraClrSchemeLst/>
   <a:extLst>
     <a:ext uri="{05A4C25C-085E-4340-85A3-A5531E510DB2}">
-      <thm15:themeFamily xmlns="" xmlns:thm15="http://schemas.microsoft.com/office/thememl/2012/main" name="Office Theme" id="{62F939B6-93AF-4DB8-9C6B-D6C7DFDC589F}" vid="{4A3C46E8-61CC-4603-A589-7422A47A8E4A}"/>
+      <thm15:themeFamily xmlns:thm15="http://schemas.microsoft.com/office/thememl/2012/main" xmlns="" name="Office Theme" id="{62F939B6-93AF-4DB8-9C6B-D6C7DFDC589F}" vid="{4A3C46E8-61CC-4603-A589-7422A47A8E4A}"/>
     </a:ext>
   </a:extLst>
 </a:theme>

--- a/01072019sawsanditin.docx
+++ b/01072019sawsanditin.docx
@@ -1336,6 +1336,273 @@
               </w:rPr>
               <w:t>Done</w:t>
             </w:r>
+          </w:p>
+        </w:tc>
+        <w:tc>
+          <w:tcPr>
+            <w:tcW w:w="1448" w:type="dxa"/>
+          </w:tcPr>
+          <w:p>
+            <w:pPr>
+              <w:jc w:val="center"/>
+              <w:rPr>
+                <w:rFonts w:ascii="Arial" w:hAnsi="Arial" w:cs="Arial"/>
+                <w:b/>
+                <w:bCs/>
+              </w:rPr>
+            </w:pPr>
+          </w:p>
+        </w:tc>
+      </w:tr>
+      <w:tr>
+        <w:trPr>
+          <w:trHeight w:val="849"/>
+        </w:trPr>
+        <w:tc>
+          <w:tcPr>
+            <w:tcW w:w="760" w:type="dxa"/>
+          </w:tcPr>
+          <w:p>
+            <w:pPr>
+              <w:jc w:val="center"/>
+              <w:rPr>
+                <w:rFonts w:ascii="Arial" w:hAnsi="Arial" w:cs="Arial"/>
+                <w:b/>
+                <w:bCs/>
+              </w:rPr>
+            </w:pPr>
+            <w:r>
+              <w:rPr>
+                <w:rFonts w:ascii="Arial" w:hAnsi="Arial" w:cs="Arial"/>
+                <w:b/>
+                <w:bCs/>
+              </w:rPr>
+              <w:lastRenderedPageBreak/>
+              <w:t>6</w:t>
+            </w:r>
+          </w:p>
+        </w:tc>
+        <w:tc>
+          <w:tcPr>
+            <w:tcW w:w="1645" w:type="dxa"/>
+          </w:tcPr>
+          <w:p>
+            <w:pPr>
+              <w:jc w:val="center"/>
+              <w:rPr>
+                <w:rFonts w:ascii="Arial" w:hAnsi="Arial" w:cs="Arial"/>
+                <w:b/>
+                <w:bCs/>
+              </w:rPr>
+            </w:pPr>
+            <w:r>
+              <w:rPr>
+                <w:rFonts w:ascii="Arial" w:hAnsi="Arial" w:cs="Arial"/>
+                <w:b/>
+                <w:bCs/>
+              </w:rPr>
+              <w:t>6.7.2019</w:t>
+            </w:r>
+          </w:p>
+        </w:tc>
+        <w:tc>
+          <w:tcPr>
+            <w:tcW w:w="3721" w:type="dxa"/>
+          </w:tcPr>
+          <w:p>
+            <w:pPr>
+              <w:rPr>
+                <w:rFonts w:ascii="Arial" w:hAnsi="Arial" w:cs="Arial"/>
+                <w:b/>
+                <w:bCs/>
+              </w:rPr>
+            </w:pPr>
+            <w:r>
+              <w:rPr>
+                <w:rFonts w:ascii="Arial" w:hAnsi="Arial" w:cs="Arial"/>
+                <w:b/>
+                <w:bCs/>
+              </w:rPr>
+              <w:t>1. Java Assignment(</w:t>
+            </w:r>
+            <w:proofErr w:type="spellStart"/>
+            <w:r>
+              <w:rPr>
+                <w:rFonts w:ascii="Arial" w:hAnsi="Arial" w:cs="Arial"/>
+                <w:b/>
+                <w:bCs/>
+              </w:rPr>
+              <w:t>Bizleap</w:t>
+            </w:r>
+            <w:proofErr w:type="spellEnd"/>
+            <w:r>
+              <w:rPr>
+                <w:rFonts w:ascii="Arial" w:hAnsi="Arial" w:cs="Arial"/>
+                <w:b/>
+                <w:bCs/>
+              </w:rPr>
+              <w:t xml:space="preserve"> Intern Project)</w:t>
+            </w:r>
+          </w:p>
+          <w:p>
+            <w:pPr>
+              <w:rPr>
+                <w:rFonts w:ascii="Arial" w:hAnsi="Arial" w:cs="Arial"/>
+                <w:b/>
+                <w:bCs/>
+              </w:rPr>
+            </w:pPr>
+            <w:r>
+              <w:rPr>
+                <w:rFonts w:ascii="Arial" w:hAnsi="Arial" w:cs="Arial"/>
+                <w:b/>
+                <w:bCs/>
+              </w:rPr>
+              <w:t>2. Code Review</w:t>
+            </w:r>
+          </w:p>
+          <w:p>
+            <w:pPr>
+              <w:rPr>
+                <w:rFonts w:ascii="Arial" w:hAnsi="Arial" w:cs="Arial"/>
+                <w:b/>
+                <w:bCs/>
+              </w:rPr>
+            </w:pPr>
+            <w:r>
+              <w:rPr>
+                <w:rFonts w:ascii="Arial" w:hAnsi="Arial" w:cs="Arial"/>
+                <w:b/>
+                <w:bCs/>
+              </w:rPr>
+              <w:t>3. English Lecture</w:t>
+            </w:r>
+          </w:p>
+        </w:tc>
+        <w:tc>
+          <w:tcPr>
+            <w:tcW w:w="3069" w:type="dxa"/>
+          </w:tcPr>
+          <w:p>
+            <w:pPr>
+              <w:jc w:val="center"/>
+              <w:rPr>
+                <w:rFonts w:ascii="Arial" w:hAnsi="Arial" w:cs="Arial"/>
+                <w:b/>
+                <w:bCs/>
+              </w:rPr>
+            </w:pPr>
+            <w:r>
+              <w:rPr>
+                <w:rFonts w:ascii="Arial" w:hAnsi="Arial" w:cs="Arial"/>
+                <w:b/>
+                <w:bCs/>
+              </w:rPr>
+              <w:t>Done</w:t>
+            </w:r>
+          </w:p>
+        </w:tc>
+        <w:tc>
+          <w:tcPr>
+            <w:tcW w:w="1448" w:type="dxa"/>
+          </w:tcPr>
+          <w:p>
+            <w:pPr>
+              <w:jc w:val="center"/>
+              <w:rPr>
+                <w:rFonts w:ascii="Arial" w:hAnsi="Arial" w:cs="Arial"/>
+                <w:b/>
+                <w:bCs/>
+              </w:rPr>
+            </w:pPr>
+          </w:p>
+        </w:tc>
+      </w:tr>
+      <w:tr>
+        <w:trPr>
+          <w:trHeight w:val="849"/>
+        </w:trPr>
+        <w:tc>
+          <w:tcPr>
+            <w:tcW w:w="760" w:type="dxa"/>
+          </w:tcPr>
+          <w:p>
+            <w:pPr>
+              <w:jc w:val="center"/>
+              <w:rPr>
+                <w:rFonts w:ascii="Arial" w:hAnsi="Arial" w:cs="Arial"/>
+                <w:b/>
+                <w:bCs/>
+              </w:rPr>
+            </w:pPr>
+            <w:r>
+              <w:rPr>
+                <w:rFonts w:ascii="Arial" w:hAnsi="Arial" w:cs="Arial"/>
+                <w:b/>
+                <w:bCs/>
+              </w:rPr>
+              <w:t>7</w:t>
+            </w:r>
+          </w:p>
+        </w:tc>
+        <w:tc>
+          <w:tcPr>
+            <w:tcW w:w="1645" w:type="dxa"/>
+          </w:tcPr>
+          <w:p>
+            <w:pPr>
+              <w:jc w:val="center"/>
+              <w:rPr>
+                <w:rFonts w:ascii="Arial" w:hAnsi="Arial" w:cs="Arial"/>
+                <w:b/>
+                <w:bCs/>
+              </w:rPr>
+            </w:pPr>
+            <w:r>
+              <w:rPr>
+                <w:rFonts w:ascii="Arial" w:hAnsi="Arial" w:cs="Arial"/>
+                <w:b/>
+                <w:bCs/>
+              </w:rPr>
+              <w:t>7.7.2019</w:t>
+            </w:r>
+          </w:p>
+        </w:tc>
+        <w:tc>
+          <w:tcPr>
+            <w:tcW w:w="3721" w:type="dxa"/>
+          </w:tcPr>
+          <w:p>
+            <w:pPr>
+              <w:rPr>
+                <w:rFonts w:ascii="Arial" w:hAnsi="Arial" w:cs="Arial"/>
+                <w:b/>
+                <w:bCs/>
+              </w:rPr>
+            </w:pPr>
+            <w:r>
+              <w:rPr>
+                <w:rFonts w:ascii="Arial" w:hAnsi="Arial" w:cs="Arial"/>
+                <w:b/>
+                <w:bCs/>
+              </w:rPr>
+              <w:t>Holiday</w:t>
+            </w:r>
+          </w:p>
+        </w:tc>
+        <w:tc>
+          <w:tcPr>
+            <w:tcW w:w="3069" w:type="dxa"/>
+          </w:tcPr>
+          <w:p>
+            <w:pPr>
+              <w:jc w:val="center"/>
+              <w:rPr>
+                <w:rFonts w:ascii="Arial" w:hAnsi="Arial" w:cs="Arial"/>
+                <w:b/>
+                <w:bCs/>
+              </w:rPr>
+            </w:pPr>
           </w:p>
         </w:tc>
         <w:tc>
@@ -2089,7 +2356,7 @@
   <a:extraClrSchemeLst/>
   <a:extLst>
     <a:ext uri="{05A4C25C-085E-4340-85A3-A5531E510DB2}">
-      <thm15:themeFamily xmlns:thm15="http://schemas.microsoft.com/office/thememl/2012/main" xmlns="" name="Office Theme" id="{62F939B6-93AF-4DB8-9C6B-D6C7DFDC589F}" vid="{4A3C46E8-61CC-4603-A589-7422A47A8E4A}"/>
+      <thm15:themeFamily xmlns="" xmlns:thm15="http://schemas.microsoft.com/office/thememl/2012/main" name="Office Theme" id="{62F939B6-93AF-4DB8-9C6B-D6C7DFDC589F}" vid="{4A3C46E8-61CC-4603-A589-7422A47A8E4A}"/>
     </a:ext>
   </a:extLst>
 </a:theme>
